--- a/screenshots.docx
+++ b/screenshots.docx
@@ -612,8 +612,6 @@
       <w:r>
         <w:t>Blacking bad words.</w:t>
       </w:r>
-      <w:bookmarkStart w:id="0" w:name="_GoBack"/>
-      <w:bookmarkEnd w:id="0"/>
     </w:p>
     <w:p>
       <w:pPr>
@@ -629,10 +627,10 @@
           <w:noProof/>
         </w:rPr>
         <w:drawing>
-          <wp:inline distT="0" distB="0" distL="0" distR="0" wp14:anchorId="796AC8EF" wp14:editId="10AB79DB">
-            <wp:extent cx="5943600" cy="3095625"/>
-            <wp:effectExtent l="0" t="0" r="0" b="9525"/>
-            <wp:docPr id="9" name="Picture 9"/>
+          <wp:inline distT="0" distB="0" distL="0" distR="0" wp14:anchorId="7FF4DBC8" wp14:editId="6FA07712">
+            <wp:extent cx="5943600" cy="3201035"/>
+            <wp:effectExtent l="0" t="0" r="0" b="0"/>
+            <wp:docPr id="3" name="Picture 3"/>
             <wp:cNvGraphicFramePr>
               <a:graphicFrameLocks xmlns:a="http://schemas.openxmlformats.org/drawingml/2006/main" noChangeAspect="1"/>
             </wp:cNvGraphicFramePr>
@@ -652,7 +650,7 @@
                   <pic:spPr>
                     <a:xfrm>
                       <a:off x="0" y="0"/>
-                      <a:ext cx="5943600" cy="3095625"/>
+                      <a:ext cx="5943600" cy="3201035"/>
                     </a:xfrm>
                     <a:prstGeom prst="rect">
                       <a:avLst/>
@@ -664,6 +662,8 @@
           </wp:inline>
         </w:drawing>
       </w:r>
+      <w:bookmarkStart w:id="0" w:name="_GoBack"/>
+      <w:bookmarkEnd w:id="0"/>
     </w:p>
     <w:p/>
     <w:p/>
@@ -1476,7 +1476,7 @@
 </file>
 
 <file path=customXml/itemProps1.xml><?xml version="1.0" encoding="utf-8"?>
-<ds:datastoreItem xmlns:ds="http://schemas.openxmlformats.org/officeDocument/2006/customXml" ds:itemID="{166CCCE1-B90D-4746-8961-99D40421EC83}">
+<ds:datastoreItem xmlns:ds="http://schemas.openxmlformats.org/officeDocument/2006/customXml" ds:itemID="{4DEF649A-18ED-4486-B1E8-BDE31D4FCCE1}">
   <ds:schemaRefs>
     <ds:schemaRef ds:uri="http://schemas.openxmlformats.org/officeDocument/2006/bibliography"/>
   </ds:schemaRefs>

--- a/screenshots.docx
+++ b/screenshots.docx
@@ -52,173 +52,9 @@
         </w:rPr>
         <w:drawing>
           <wp:inline distT="0" distB="0" distL="0" distR="0" wp14:anchorId="4A706417" wp14:editId="25B25EC1">
-            <wp:extent cx="5943600" cy="3201035"/>
+            <wp:extent cx="5943600" cy="2628900"/>
             <wp:effectExtent l="0" t="0" r="0" b="0"/>
             <wp:docPr id="1" name="Picture 1"/>
-            <wp:cNvGraphicFramePr>
-              <a:graphicFrameLocks xmlns:a="http://schemas.openxmlformats.org/drawingml/2006/main" noChangeAspect="1"/>
-            </wp:cNvGraphicFramePr>
-            <a:graphic xmlns:a="http://schemas.openxmlformats.org/drawingml/2006/main">
-              <a:graphicData uri="http://schemas.openxmlformats.org/drawingml/2006/picture">
-                <pic:pic xmlns:pic="http://schemas.openxmlformats.org/drawingml/2006/picture">
-                  <pic:nvPicPr>
-                    <pic:cNvPr id="1" name=""/>
-                    <pic:cNvPicPr/>
-                  </pic:nvPicPr>
-                  <pic:blipFill>
-                    <a:blip r:embed="rId6"/>
-                    <a:stretch>
-                      <a:fillRect/>
-                    </a:stretch>
-                  </pic:blipFill>
-                  <pic:spPr>
-                    <a:xfrm>
-                      <a:off x="0" y="0"/>
-                      <a:ext cx="5943600" cy="3201035"/>
-                    </a:xfrm>
-                    <a:prstGeom prst="rect">
-                      <a:avLst/>
-                    </a:prstGeom>
-                  </pic:spPr>
-                </pic:pic>
-              </a:graphicData>
-            </a:graphic>
-          </wp:inline>
-        </w:drawing>
-      </w:r>
-    </w:p>
-    <w:p>
-      <w:pPr>
-        <w:pStyle w:val="ListParagraph"/>
-        <w:numPr>
-          <w:ilvl w:val="0"/>
-          <w:numId w:val="1"/>
-        </w:numPr>
-      </w:pPr>
-      <w:r>
-        <w:t>Reflection in the server program.</w:t>
-      </w:r>
-    </w:p>
-    <w:p>
-      <w:r>
-        <w:rPr>
-          <w:noProof/>
-        </w:rPr>
-        <w:drawing>
-          <wp:inline distT="0" distB="0" distL="0" distR="0" wp14:anchorId="320F35A7" wp14:editId="428FEC9D">
-            <wp:extent cx="5943600" cy="1731010"/>
-            <wp:effectExtent l="0" t="0" r="0" b="2540"/>
-            <wp:docPr id="2" name="Picture 2"/>
-            <wp:cNvGraphicFramePr>
-              <a:graphicFrameLocks xmlns:a="http://schemas.openxmlformats.org/drawingml/2006/main" noChangeAspect="1"/>
-            </wp:cNvGraphicFramePr>
-            <a:graphic xmlns:a="http://schemas.openxmlformats.org/drawingml/2006/main">
-              <a:graphicData uri="http://schemas.openxmlformats.org/drawingml/2006/picture">
-                <pic:pic xmlns:pic="http://schemas.openxmlformats.org/drawingml/2006/picture">
-                  <pic:nvPicPr>
-                    <pic:cNvPr id="1" name=""/>
-                    <pic:cNvPicPr/>
-                  </pic:nvPicPr>
-                  <pic:blipFill>
-                    <a:blip r:embed="rId7"/>
-                    <a:stretch>
-                      <a:fillRect/>
-                    </a:stretch>
-                  </pic:blipFill>
-                  <pic:spPr>
-                    <a:xfrm>
-                      <a:off x="0" y="0"/>
-                      <a:ext cx="5943600" cy="1731010"/>
-                    </a:xfrm>
-                    <a:prstGeom prst="rect">
-                      <a:avLst/>
-                    </a:prstGeom>
-                  </pic:spPr>
-                </pic:pic>
-              </a:graphicData>
-            </a:graphic>
-          </wp:inline>
-        </w:drawing>
-      </w:r>
-    </w:p>
-    <w:p>
-      <w:pPr>
-        <w:rPr>
-          <w:noProof/>
-        </w:rPr>
-      </w:pPr>
-    </w:p>
-    <w:p>
-      <w:pPr>
-        <w:rPr>
-          <w:noProof/>
-        </w:rPr>
-      </w:pPr>
-    </w:p>
-    <w:p>
-      <w:pPr>
-        <w:rPr>
-          <w:noProof/>
-        </w:rPr>
-      </w:pPr>
-    </w:p>
-    <w:p>
-      <w:pPr>
-        <w:rPr>
-          <w:noProof/>
-        </w:rPr>
-      </w:pPr>
-    </w:p>
-    <w:p>
-      <w:pPr>
-        <w:rPr>
-          <w:noProof/>
-        </w:rPr>
-      </w:pPr>
-    </w:p>
-    <w:p>
-      <w:pPr>
-        <w:rPr>
-          <w:noProof/>
-        </w:rPr>
-      </w:pPr>
-    </w:p>
-    <w:p>
-      <w:pPr>
-        <w:rPr>
-          <w:noProof/>
-        </w:rPr>
-      </w:pPr>
-    </w:p>
-    <w:p>
-      <w:pPr>
-        <w:pStyle w:val="ListParagraph"/>
-        <w:numPr>
-          <w:ilvl w:val="0"/>
-          <w:numId w:val="1"/>
-        </w:numPr>
-        <w:rPr>
-          <w:noProof/>
-        </w:rPr>
-      </w:pPr>
-      <w:r>
-        <w:rPr>
-          <w:noProof/>
-        </w:rPr>
-        <w:lastRenderedPageBreak/>
-        <w:t>Retreiving cached content from server.</w:t>
-      </w:r>
-    </w:p>
-    <w:p>
-      <w:r>
-        <w:rPr>
-          <w:noProof/>
-        </w:rPr>
-        <w:drawing>
-          <wp:inline distT="0" distB="0" distL="0" distR="0" wp14:anchorId="618CC051" wp14:editId="6FBAD5B0">
-            <wp:extent cx="5943600" cy="3079115"/>
-            <wp:effectExtent l="0" t="0" r="0" b="6985"/>
-            <wp:docPr id="10" name="Picture 10"/>
             <wp:cNvGraphicFramePr>
               <a:graphicFrameLocks xmlns:a="http://schemas.openxmlformats.org/drawingml/2006/main" noChangeAspect="1"/>
             </wp:cNvGraphicFramePr>
@@ -238,7 +74,7 @@
                   <pic:spPr>
                     <a:xfrm>
                       <a:off x="0" y="0"/>
-                      <a:ext cx="5943600" cy="3079115"/>
+                      <a:ext cx="5943600" cy="2628900"/>
                     </a:xfrm>
                     <a:prstGeom prst="rect">
                       <a:avLst/>
@@ -253,27 +89,17 @@
     </w:p>
     <w:p>
       <w:pPr>
-        <w:rPr>
-          <w:noProof/>
-        </w:rPr>
-      </w:pPr>
-    </w:p>
-    <w:p>
-      <w:pPr>
         <w:pStyle w:val="ListParagraph"/>
         <w:numPr>
           <w:ilvl w:val="0"/>
           <w:numId w:val="1"/>
         </w:numPr>
-        <w:rPr>
-          <w:noProof/>
-        </w:rPr>
-      </w:pPr>
-      <w:r>
-        <w:rPr>
-          <w:noProof/>
-        </w:rPr>
-        <w:t>Response in the server.</w:t>
+      </w:pPr>
+      <w:r>
+        <w:t>Response</w:t>
+      </w:r>
+      <w:r>
+        <w:t xml:space="preserve"> in the server program.</w:t>
       </w:r>
     </w:p>
     <w:p>
@@ -282,10 +108,10 @@
           <w:noProof/>
         </w:rPr>
         <w:drawing>
-          <wp:inline distT="0" distB="0" distL="0" distR="0" wp14:anchorId="24B57CA8" wp14:editId="617BED68">
-            <wp:extent cx="3886200" cy="733425"/>
-            <wp:effectExtent l="0" t="0" r="0" b="9525"/>
-            <wp:docPr id="11" name="Picture 11"/>
+          <wp:inline distT="0" distB="0" distL="0" distR="0" wp14:anchorId="00051231" wp14:editId="628CF5D6">
+            <wp:extent cx="3800475" cy="781050"/>
+            <wp:effectExtent l="0" t="0" r="9525" b="0"/>
+            <wp:docPr id="4" name="Picture 4"/>
             <wp:cNvGraphicFramePr>
               <a:graphicFrameLocks xmlns:a="http://schemas.openxmlformats.org/drawingml/2006/main" noChangeAspect="1"/>
             </wp:cNvGraphicFramePr>
@@ -305,7 +131,7 @@
                   <pic:spPr>
                     <a:xfrm>
                       <a:off x="0" y="0"/>
-                      <a:ext cx="3886200" cy="733425"/>
+                      <a:ext cx="3800475" cy="781050"/>
                     </a:xfrm>
                     <a:prstGeom prst="rect">
                       <a:avLst/>
@@ -320,22 +146,28 @@
     </w:p>
     <w:p>
       <w:pPr>
+        <w:rPr>
+          <w:noProof/>
+        </w:rPr>
+      </w:pPr>
+    </w:p>
+    <w:p>
+      <w:pPr>
         <w:pStyle w:val="ListParagraph"/>
         <w:numPr>
           <w:ilvl w:val="0"/>
           <w:numId w:val="1"/>
         </w:numPr>
-      </w:pPr>
-      <w:r>
-        <w:t>Blocking www.facebook.com</w:t>
-      </w:r>
-    </w:p>
-    <w:p>
-      <w:pPr>
-        <w:rPr>
-          <w:noProof/>
-        </w:rPr>
-      </w:pPr>
+        <w:rPr>
+          <w:noProof/>
+        </w:rPr>
+      </w:pPr>
+      <w:r>
+        <w:rPr>
+          <w:noProof/>
+        </w:rPr>
+        <w:t>Retreiving cached content from server.</w:t>
+      </w:r>
     </w:p>
     <w:p>
       <w:r>
@@ -343,10 +175,10 @@
           <w:noProof/>
         </w:rPr>
         <w:drawing>
-          <wp:inline distT="0" distB="0" distL="0" distR="0" wp14:anchorId="2CD2D90F" wp14:editId="6DC6B8AD">
-            <wp:extent cx="5943600" cy="914400"/>
-            <wp:effectExtent l="0" t="0" r="0" b="0"/>
-            <wp:docPr id="5" name="Picture 5"/>
+          <wp:inline distT="0" distB="0" distL="0" distR="0" wp14:anchorId="618CC051" wp14:editId="6FBAD5B0">
+            <wp:extent cx="5943600" cy="2238375"/>
+            <wp:effectExtent l="0" t="0" r="0" b="9525"/>
+            <wp:docPr id="10" name="Picture 10"/>
             <wp:cNvGraphicFramePr>
               <a:graphicFrameLocks xmlns:a="http://schemas.openxmlformats.org/drawingml/2006/main" noChangeAspect="1"/>
             </wp:cNvGraphicFramePr>
@@ -366,7 +198,7 @@
                   <pic:spPr>
                     <a:xfrm>
                       <a:off x="0" y="0"/>
-                      <a:ext cx="5943600" cy="914400"/>
+                      <a:ext cx="5943600" cy="2238375"/>
                     </a:xfrm>
                     <a:prstGeom prst="rect">
                       <a:avLst/>
@@ -395,20 +227,6 @@
     </w:p>
     <w:p>
       <w:pPr>
-        <w:rPr>
-          <w:noProof/>
-        </w:rPr>
-      </w:pPr>
-    </w:p>
-    <w:p>
-      <w:pPr>
-        <w:rPr>
-          <w:noProof/>
-        </w:rPr>
-      </w:pPr>
-    </w:p>
-    <w:p>
-      <w:pPr>
         <w:pStyle w:val="ListParagraph"/>
         <w:numPr>
           <w:ilvl w:val="0"/>
@@ -422,20 +240,20 @@
         <w:rPr>
           <w:noProof/>
         </w:rPr>
-        <w:t>Response in the server when site block</w:t>
-      </w:r>
-    </w:p>
-    <w:p>
-      <w:r>
-        <w:rPr>
-          <w:noProof/>
-        </w:rPr>
         <w:lastRenderedPageBreak/>
+        <w:t>Response in the server.</w:t>
+      </w:r>
+    </w:p>
+    <w:p>
+      <w:r>
+        <w:rPr>
+          <w:noProof/>
+        </w:rPr>
         <w:drawing>
-          <wp:inline distT="0" distB="0" distL="0" distR="0" wp14:anchorId="36B46640" wp14:editId="306C2848">
-            <wp:extent cx="3990975" cy="1038225"/>
-            <wp:effectExtent l="0" t="0" r="9525" b="9525"/>
-            <wp:docPr id="6" name="Picture 6"/>
+          <wp:inline distT="0" distB="0" distL="0" distR="0" wp14:anchorId="24B57CA8" wp14:editId="617BED68">
+            <wp:extent cx="3886200" cy="733425"/>
+            <wp:effectExtent l="0" t="0" r="0" b="9525"/>
+            <wp:docPr id="11" name="Picture 11"/>
             <wp:cNvGraphicFramePr>
               <a:graphicFrameLocks xmlns:a="http://schemas.openxmlformats.org/drawingml/2006/main" noChangeAspect="1"/>
             </wp:cNvGraphicFramePr>
@@ -455,7 +273,7 @@
                   <pic:spPr>
                     <a:xfrm>
                       <a:off x="0" y="0"/>
-                      <a:ext cx="3990975" cy="1038225"/>
+                      <a:ext cx="3886200" cy="733425"/>
                     </a:xfrm>
                     <a:prstGeom prst="rect">
                       <a:avLst/>
@@ -475,15 +293,9 @@
           <w:ilvl w:val="0"/>
           <w:numId w:val="1"/>
         </w:numPr>
-        <w:rPr>
-          <w:noProof/>
-        </w:rPr>
-      </w:pPr>
-      <w:r>
-        <w:rPr>
-          <w:noProof/>
-        </w:rPr>
-        <w:t>Server blocking youtube.com</w:t>
+      </w:pPr>
+      <w:r>
+        <w:t>Blocking www.facebook.com</w:t>
       </w:r>
     </w:p>
     <w:p>
@@ -499,10 +311,10 @@
           <w:noProof/>
         </w:rPr>
         <w:drawing>
-          <wp:inline distT="0" distB="0" distL="0" distR="0" wp14:anchorId="459E40AA" wp14:editId="42AE4BA7">
-            <wp:extent cx="5943600" cy="892810"/>
-            <wp:effectExtent l="0" t="0" r="0" b="2540"/>
-            <wp:docPr id="7" name="Picture 7"/>
+          <wp:inline distT="0" distB="0" distL="0" distR="0" wp14:anchorId="2CD2D90F" wp14:editId="6DC6B8AD">
+            <wp:extent cx="5943600" cy="914400"/>
+            <wp:effectExtent l="0" t="0" r="0" b="0"/>
+            <wp:docPr id="5" name="Picture 5"/>
             <wp:cNvGraphicFramePr>
               <a:graphicFrameLocks xmlns:a="http://schemas.openxmlformats.org/drawingml/2006/main" noChangeAspect="1"/>
             </wp:cNvGraphicFramePr>
@@ -522,7 +334,7 @@
                   <pic:spPr>
                     <a:xfrm>
                       <a:off x="0" y="0"/>
-                      <a:ext cx="5943600" cy="892810"/>
+                      <a:ext cx="5943600" cy="914400"/>
                     </a:xfrm>
                     <a:prstGeom prst="rect">
                       <a:avLst/>
@@ -537,14 +349,48 @@
     </w:p>
     <w:p>
       <w:pPr>
+        <w:rPr>
+          <w:noProof/>
+        </w:rPr>
+      </w:pPr>
+    </w:p>
+    <w:p>
+      <w:pPr>
+        <w:rPr>
+          <w:noProof/>
+        </w:rPr>
+      </w:pPr>
+    </w:p>
+    <w:p>
+      <w:pPr>
+        <w:rPr>
+          <w:noProof/>
+        </w:rPr>
+      </w:pPr>
+    </w:p>
+    <w:p>
+      <w:pPr>
+        <w:rPr>
+          <w:noProof/>
+        </w:rPr>
+      </w:pPr>
+    </w:p>
+    <w:p>
+      <w:pPr>
         <w:pStyle w:val="ListParagraph"/>
         <w:numPr>
           <w:ilvl w:val="0"/>
           <w:numId w:val="1"/>
         </w:numPr>
-      </w:pPr>
-      <w:r>
-        <w:t>Response in the server</w:t>
+        <w:rPr>
+          <w:noProof/>
+        </w:rPr>
+      </w:pPr>
+      <w:r>
+        <w:rPr>
+          <w:noProof/>
+        </w:rPr>
+        <w:t>Response in the server when site block</w:t>
       </w:r>
     </w:p>
     <w:p>
@@ -553,10 +399,10 @@
           <w:noProof/>
         </w:rPr>
         <w:drawing>
-          <wp:inline distT="0" distB="0" distL="0" distR="0" wp14:anchorId="6933B6ED" wp14:editId="476DC698">
-            <wp:extent cx="3838575" cy="1704975"/>
+          <wp:inline distT="0" distB="0" distL="0" distR="0" wp14:anchorId="36B46640" wp14:editId="306C2848">
+            <wp:extent cx="3990975" cy="1038225"/>
             <wp:effectExtent l="0" t="0" r="9525" b="9525"/>
-            <wp:docPr id="8" name="Picture 8"/>
+            <wp:docPr id="6" name="Picture 6"/>
             <wp:cNvGraphicFramePr>
               <a:graphicFrameLocks xmlns:a="http://schemas.openxmlformats.org/drawingml/2006/main" noChangeAspect="1"/>
             </wp:cNvGraphicFramePr>
@@ -576,7 +422,7 @@
                   <pic:spPr>
                     <a:xfrm>
                       <a:off x="0" y="0"/>
-                      <a:ext cx="3838575" cy="1704975"/>
+                      <a:ext cx="3990975" cy="1038225"/>
                     </a:xfrm>
                     <a:prstGeom prst="rect">
                       <a:avLst/>
@@ -589,18 +435,6 @@
         </w:drawing>
       </w:r>
     </w:p>
-    <w:p/>
-    <w:p/>
-    <w:p/>
-    <w:p/>
-    <w:p/>
-    <w:p/>
-    <w:p/>
-    <w:p/>
-    <w:p/>
-    <w:p/>
-    <w:p/>
-    <w:p/>
     <w:p>
       <w:pPr>
         <w:pStyle w:val="ListParagraph"/>
@@ -608,29 +442,28 @@
           <w:ilvl w:val="0"/>
           <w:numId w:val="1"/>
         </w:numPr>
-      </w:pPr>
-      <w:r>
-        <w:t>Blacking bad words.</w:t>
-      </w:r>
-    </w:p>
-    <w:p>
-      <w:pPr>
-        <w:pStyle w:val="ListParagraph"/>
-      </w:pPr>
-    </w:p>
-    <w:p>
-      <w:pPr>
-        <w:pStyle w:val="ListParagraph"/>
-      </w:pPr>
+        <w:rPr>
+          <w:noProof/>
+        </w:rPr>
+      </w:pPr>
+      <w:r>
+        <w:rPr>
+          <w:noProof/>
+        </w:rPr>
+        <w:t>Server blocking youtube.com</w:t>
+      </w:r>
+    </w:p>
+    <w:p/>
+    <w:p>
       <w:r>
         <w:rPr>
           <w:noProof/>
         </w:rPr>
         <w:drawing>
-          <wp:inline distT="0" distB="0" distL="0" distR="0" wp14:anchorId="7FF4DBC8" wp14:editId="6FA07712">
-            <wp:extent cx="5943600" cy="3201035"/>
-            <wp:effectExtent l="0" t="0" r="0" b="0"/>
-            <wp:docPr id="3" name="Picture 3"/>
+          <wp:inline distT="0" distB="0" distL="0" distR="0" wp14:anchorId="459E40AA" wp14:editId="42AE4BA7">
+            <wp:extent cx="5943600" cy="892810"/>
+            <wp:effectExtent l="0" t="0" r="0" b="2540"/>
+            <wp:docPr id="7" name="Picture 7"/>
             <wp:cNvGraphicFramePr>
               <a:graphicFrameLocks xmlns:a="http://schemas.openxmlformats.org/drawingml/2006/main" noChangeAspect="1"/>
             </wp:cNvGraphicFramePr>
@@ -650,7 +483,7 @@
                   <pic:spPr>
                     <a:xfrm>
                       <a:off x="0" y="0"/>
-                      <a:ext cx="5943600" cy="3201035"/>
+                      <a:ext cx="5943600" cy="892810"/>
                     </a:xfrm>
                     <a:prstGeom prst="rect">
                       <a:avLst/>
@@ -662,11 +495,160 @@
           </wp:inline>
         </w:drawing>
       </w:r>
+    </w:p>
+    <w:p>
+      <w:pPr>
+        <w:pStyle w:val="ListParagraph"/>
+      </w:pPr>
+    </w:p>
+    <w:p/>
+    <w:p/>
+    <w:p>
       <w:bookmarkStart w:id="0" w:name="_GoBack"/>
       <w:bookmarkEnd w:id="0"/>
     </w:p>
+    <w:p>
+      <w:pPr>
+        <w:pStyle w:val="ListParagraph"/>
+        <w:numPr>
+          <w:ilvl w:val="0"/>
+          <w:numId w:val="1"/>
+        </w:numPr>
+      </w:pPr>
+      <w:r>
+        <w:lastRenderedPageBreak/>
+        <w:t>Response in the server</w:t>
+      </w:r>
+    </w:p>
+    <w:p>
+      <w:r>
+        <w:rPr>
+          <w:noProof/>
+        </w:rPr>
+        <w:drawing>
+          <wp:inline distT="0" distB="0" distL="0" distR="0" wp14:anchorId="6933B6ED" wp14:editId="476DC698">
+            <wp:extent cx="3838575" cy="1047750"/>
+            <wp:effectExtent l="0" t="0" r="9525" b="0"/>
+            <wp:docPr id="8" name="Picture 8"/>
+            <wp:cNvGraphicFramePr>
+              <a:graphicFrameLocks xmlns:a="http://schemas.openxmlformats.org/drawingml/2006/main" noChangeAspect="1"/>
+            </wp:cNvGraphicFramePr>
+            <a:graphic xmlns:a="http://schemas.openxmlformats.org/drawingml/2006/main">
+              <a:graphicData uri="http://schemas.openxmlformats.org/drawingml/2006/picture">
+                <pic:pic xmlns:pic="http://schemas.openxmlformats.org/drawingml/2006/picture">
+                  <pic:nvPicPr>
+                    <pic:cNvPr id="1" name=""/>
+                    <pic:cNvPicPr/>
+                  </pic:nvPicPr>
+                  <pic:blipFill>
+                    <a:blip r:embed="rId15"/>
+                    <a:stretch>
+                      <a:fillRect/>
+                    </a:stretch>
+                  </pic:blipFill>
+                  <pic:spPr>
+                    <a:xfrm>
+                      <a:off x="0" y="0"/>
+                      <a:ext cx="3838575" cy="1047750"/>
+                    </a:xfrm>
+                    <a:prstGeom prst="rect">
+                      <a:avLst/>
+                    </a:prstGeom>
+                  </pic:spPr>
+                </pic:pic>
+              </a:graphicData>
+            </a:graphic>
+          </wp:inline>
+        </w:drawing>
+      </w:r>
+    </w:p>
     <w:p/>
-    <w:p/>
+    <w:p>
+      <w:pPr>
+        <w:pStyle w:val="ListParagraph"/>
+        <w:numPr>
+          <w:ilvl w:val="0"/>
+          <w:numId w:val="1"/>
+        </w:numPr>
+      </w:pPr>
+      <w:r>
+        <w:t>B</w:t>
+      </w:r>
+      <w:r>
+        <w:t>lo</w:t>
+      </w:r>
+      <w:r>
+        <w:t>cking bad words.</w:t>
+      </w:r>
+    </w:p>
+    <w:p>
+      <w:pPr>
+        <w:pStyle w:val="ListParagraph"/>
+      </w:pPr>
+    </w:p>
+    <w:p>
+      <w:pPr>
+        <w:pStyle w:val="ListParagraph"/>
+      </w:pPr>
+      <w:r>
+        <w:rPr>
+          <w:noProof/>
+        </w:rPr>
+        <w:drawing>
+          <wp:inline distT="0" distB="0" distL="0" distR="0">
+            <wp:extent cx="5705475" cy="2638321"/>
+            <wp:effectExtent l="0" t="0" r="0" b="0"/>
+            <wp:docPr id="9" name="Picture 9" descr="C:\Users\Nikith\Desktop\capture2.png"/>
+            <wp:cNvGraphicFramePr>
+              <a:graphicFrameLocks xmlns:a="http://schemas.openxmlformats.org/drawingml/2006/main" noChangeAspect="1"/>
+            </wp:cNvGraphicFramePr>
+            <a:graphic xmlns:a="http://schemas.openxmlformats.org/drawingml/2006/main">
+              <a:graphicData uri="http://schemas.openxmlformats.org/drawingml/2006/picture">
+                <pic:pic xmlns:pic="http://schemas.openxmlformats.org/drawingml/2006/picture">
+                  <pic:nvPicPr>
+                    <pic:cNvPr id="0" name="Picture 1" descr="C:\Users\Nikith\Desktop\capture2.png"/>
+                    <pic:cNvPicPr>
+                      <a:picLocks noChangeAspect="1" noChangeArrowheads="1"/>
+                    </pic:cNvPicPr>
+                  </pic:nvPicPr>
+                  <pic:blipFill>
+                    <a:blip r:embed="rId16">
+                      <a:extLst>
+                        <a:ext uri="{28A0092B-C50C-407E-A947-70E740481C1C}">
+                          <a14:useLocalDpi xmlns:a14="http://schemas.microsoft.com/office/drawing/2010/main" val="0"/>
+                        </a:ext>
+                      </a:extLst>
+                    </a:blip>
+                    <a:srcRect/>
+                    <a:stretch>
+                      <a:fillRect/>
+                    </a:stretch>
+                  </pic:blipFill>
+                  <pic:spPr bwMode="auto">
+                    <a:xfrm>
+                      <a:off x="0" y="0"/>
+                      <a:ext cx="5723763" cy="2646778"/>
+                    </a:xfrm>
+                    <a:prstGeom prst="rect">
+                      <a:avLst/>
+                    </a:prstGeom>
+                    <a:noFill/>
+                    <a:ln>
+                      <a:noFill/>
+                    </a:ln>
+                  </pic:spPr>
+                </pic:pic>
+              </a:graphicData>
+            </a:graphic>
+          </wp:inline>
+        </w:drawing>
+      </w:r>
+    </w:p>
+    <w:p>
+      <w:r>
+        <w:t xml:space="preserve">                                                                                                                                                                                                          </w:t>
+      </w:r>
+    </w:p>
     <w:sectPr>
       <w:pgSz w:w="12240" w:h="15840"/>
       <w:pgMar w:top="1440" w:right="1440" w:bottom="1440" w:left="1440" w:header="720" w:footer="720" w:gutter="0"/>
@@ -677,9 +659,145 @@
 </w:document>
 </file>
 
+<file path=word/endnotes.xml><?xml version="1.0" encoding="utf-8"?>
+<w:endnotes xmlns:wpc="http://schemas.microsoft.com/office/word/2010/wordprocessingCanvas" xmlns:mc="http://schemas.openxmlformats.org/markup-compatibility/2006" xmlns:o="urn:schemas-microsoft-com:office:office" xmlns:r="http://schemas.openxmlformats.org/officeDocument/2006/relationships" xmlns:m="http://schemas.openxmlformats.org/officeDocument/2006/math" xmlns:v="urn:schemas-microsoft-com:vml" xmlns:wp14="http://schemas.microsoft.com/office/word/2010/wordprocessingDrawing" xmlns:wp="http://schemas.openxmlformats.org/drawingml/2006/wordprocessingDrawing" xmlns:w10="urn:schemas-microsoft-com:office:word" xmlns:w="http://schemas.openxmlformats.org/wordprocessingml/2006/main" xmlns:w14="http://schemas.microsoft.com/office/word/2010/wordml" xmlns:w15="http://schemas.microsoft.com/office/word/2012/wordml" xmlns:wpg="http://schemas.microsoft.com/office/word/2010/wordprocessingGroup" xmlns:wpi="http://schemas.microsoft.com/office/word/2010/wordprocessingInk" xmlns:wne="http://schemas.microsoft.com/office/word/2006/wordml" xmlns:wps="http://schemas.microsoft.com/office/word/2010/wordprocessingShape" mc:Ignorable="w14 w15 wp14">
+  <w:endnote w:type="separator" w:id="-1">
+    <w:p>
+      <w:pPr>
+        <w:spacing w:after="0" w:line="240" w:lineRule="auto"/>
+      </w:pPr>
+      <w:r>
+        <w:separator/>
+      </w:r>
+    </w:p>
+  </w:endnote>
+  <w:endnote w:type="continuationSeparator" w:id="0">
+    <w:p>
+      <w:pPr>
+        <w:spacing w:after="0" w:line="240" w:lineRule="auto"/>
+      </w:pPr>
+      <w:r>
+        <w:continuationSeparator/>
+      </w:r>
+    </w:p>
+  </w:endnote>
+</w:endnotes>
+</file>
+
+<file path=word/footnotes.xml><?xml version="1.0" encoding="utf-8"?>
+<w:footnotes xmlns:wpc="http://schemas.microsoft.com/office/word/2010/wordprocessingCanvas" xmlns:mc="http://schemas.openxmlformats.org/markup-compatibility/2006" xmlns:o="urn:schemas-microsoft-com:office:office" xmlns:r="http://schemas.openxmlformats.org/officeDocument/2006/relationships" xmlns:m="http://schemas.openxmlformats.org/officeDocument/2006/math" xmlns:v="urn:schemas-microsoft-com:vml" xmlns:wp14="http://schemas.microsoft.com/office/word/2010/wordprocessingDrawing" xmlns:wp="http://schemas.openxmlformats.org/drawingml/2006/wordprocessingDrawing" xmlns:w10="urn:schemas-microsoft-com:office:word" xmlns:w="http://schemas.openxmlformats.org/wordprocessingml/2006/main" xmlns:w14="http://schemas.microsoft.com/office/word/2010/wordml" xmlns:w15="http://schemas.microsoft.com/office/word/2012/wordml" xmlns:wpg="http://schemas.microsoft.com/office/word/2010/wordprocessingGroup" xmlns:wpi="http://schemas.microsoft.com/office/word/2010/wordprocessingInk" xmlns:wne="http://schemas.microsoft.com/office/word/2006/wordml" xmlns:wps="http://schemas.microsoft.com/office/word/2010/wordprocessingShape" mc:Ignorable="w14 w15 wp14">
+  <w:footnote w:type="separator" w:id="-1">
+    <w:p>
+      <w:pPr>
+        <w:spacing w:after="0" w:line="240" w:lineRule="auto"/>
+      </w:pPr>
+      <w:r>
+        <w:separator/>
+      </w:r>
+    </w:p>
+  </w:footnote>
+  <w:footnote w:type="continuationSeparator" w:id="0">
+    <w:p>
+      <w:pPr>
+        <w:spacing w:after="0" w:line="240" w:lineRule="auto"/>
+      </w:pPr>
+      <w:r>
+        <w:continuationSeparator/>
+      </w:r>
+    </w:p>
+  </w:footnote>
+</w:footnotes>
+</file>
+
 <file path=word/numbering.xml><?xml version="1.0" encoding="utf-8"?>
 <w:numbering xmlns:wpc="http://schemas.microsoft.com/office/word/2010/wordprocessingCanvas" xmlns:mc="http://schemas.openxmlformats.org/markup-compatibility/2006" xmlns:o="urn:schemas-microsoft-com:office:office" xmlns:r="http://schemas.openxmlformats.org/officeDocument/2006/relationships" xmlns:m="http://schemas.openxmlformats.org/officeDocument/2006/math" xmlns:v="urn:schemas-microsoft-com:vml" xmlns:wp14="http://schemas.microsoft.com/office/word/2010/wordprocessingDrawing" xmlns:wp="http://schemas.openxmlformats.org/drawingml/2006/wordprocessingDrawing" xmlns:w10="urn:schemas-microsoft-com:office:word" xmlns:w="http://schemas.openxmlformats.org/wordprocessingml/2006/main" xmlns:w14="http://schemas.microsoft.com/office/word/2010/wordml" xmlns:w15="http://schemas.microsoft.com/office/word/2012/wordml" xmlns:wpg="http://schemas.microsoft.com/office/word/2010/wordprocessingGroup" xmlns:wpi="http://schemas.microsoft.com/office/word/2010/wordprocessingInk" xmlns:wne="http://schemas.microsoft.com/office/word/2006/wordml" xmlns:wps="http://schemas.microsoft.com/office/word/2010/wordprocessingShape" mc:Ignorable="w14 w15 wp14">
   <w:abstractNum w:abstractNumId="0">
+    <w:nsid w:val="1DCB3672"/>
+    <w:multiLevelType w:val="hybridMultilevel"/>
+    <w:tmpl w:val="F9364264"/>
+    <w:lvl w:ilvl="0" w:tplc="0409000F">
+      <w:start w:val="1"/>
+      <w:numFmt w:val="decimal"/>
+      <w:lvlText w:val="%1."/>
+      <w:lvlJc w:val="left"/>
+      <w:pPr>
+        <w:ind w:left="720" w:hanging="360"/>
+      </w:pPr>
+    </w:lvl>
+    <w:lvl w:ilvl="1" w:tplc="04090019" w:tentative="1">
+      <w:start w:val="1"/>
+      <w:numFmt w:val="lowerLetter"/>
+      <w:lvlText w:val="%2."/>
+      <w:lvlJc w:val="left"/>
+      <w:pPr>
+        <w:ind w:left="1440" w:hanging="360"/>
+      </w:pPr>
+    </w:lvl>
+    <w:lvl w:ilvl="2" w:tplc="0409001B" w:tentative="1">
+      <w:start w:val="1"/>
+      <w:numFmt w:val="lowerRoman"/>
+      <w:lvlText w:val="%3."/>
+      <w:lvlJc w:val="right"/>
+      <w:pPr>
+        <w:ind w:left="2160" w:hanging="180"/>
+      </w:pPr>
+    </w:lvl>
+    <w:lvl w:ilvl="3" w:tplc="0409000F" w:tentative="1">
+      <w:start w:val="1"/>
+      <w:numFmt w:val="decimal"/>
+      <w:lvlText w:val="%4."/>
+      <w:lvlJc w:val="left"/>
+      <w:pPr>
+        <w:ind w:left="2880" w:hanging="360"/>
+      </w:pPr>
+    </w:lvl>
+    <w:lvl w:ilvl="4" w:tplc="04090019" w:tentative="1">
+      <w:start w:val="1"/>
+      <w:numFmt w:val="lowerLetter"/>
+      <w:lvlText w:val="%5."/>
+      <w:lvlJc w:val="left"/>
+      <w:pPr>
+        <w:ind w:left="3600" w:hanging="360"/>
+      </w:pPr>
+    </w:lvl>
+    <w:lvl w:ilvl="5" w:tplc="0409001B" w:tentative="1">
+      <w:start w:val="1"/>
+      <w:numFmt w:val="lowerRoman"/>
+      <w:lvlText w:val="%6."/>
+      <w:lvlJc w:val="right"/>
+      <w:pPr>
+        <w:ind w:left="4320" w:hanging="180"/>
+      </w:pPr>
+    </w:lvl>
+    <w:lvl w:ilvl="6" w:tplc="0409000F" w:tentative="1">
+      <w:start w:val="1"/>
+      <w:numFmt w:val="decimal"/>
+      <w:lvlText w:val="%7."/>
+      <w:lvlJc w:val="left"/>
+      <w:pPr>
+        <w:ind w:left="5040" w:hanging="360"/>
+      </w:pPr>
+    </w:lvl>
+    <w:lvl w:ilvl="7" w:tplc="04090019" w:tentative="1">
+      <w:start w:val="1"/>
+      <w:numFmt w:val="lowerLetter"/>
+      <w:lvlText w:val="%8."/>
+      <w:lvlJc w:val="left"/>
+      <w:pPr>
+        <w:ind w:left="5760" w:hanging="360"/>
+      </w:pPr>
+    </w:lvl>
+    <w:lvl w:ilvl="8" w:tplc="0409001B" w:tentative="1">
+      <w:start w:val="1"/>
+      <w:numFmt w:val="lowerRoman"/>
+      <w:lvlText w:val="%9."/>
+      <w:lvlJc w:val="right"/>
+      <w:pPr>
+        <w:ind w:left="6480" w:hanging="180"/>
+      </w:pPr>
+    </w:lvl>
+  </w:abstractNum>
+  <w:abstractNum w:abstractNumId="1">
     <w:nsid w:val="4DAF7BC1"/>
     <w:multiLevelType w:val="hybridMultilevel"/>
     <w:tmpl w:val="96FE0640"/>
@@ -770,6 +888,9 @@
     </w:lvl>
   </w:abstractNum>
   <w:num w:numId="1">
+    <w:abstractNumId w:val="1"/>
+  </w:num>
+  <w:num w:numId="2">
     <w:abstractNumId w:val="0"/>
   </w:num>
 </w:numbering>
@@ -1207,6 +1328,50 @@
       <w:contextualSpacing/>
     </w:pPr>
   </w:style>
+  <w:style w:type="paragraph" w:styleId="Header">
+    <w:name w:val="header"/>
+    <w:basedOn w:val="Normal"/>
+    <w:link w:val="HeaderChar"/>
+    <w:uiPriority w:val="99"/>
+    <w:unhideWhenUsed/>
+    <w:rsid w:val="003028B4"/>
+    <w:pPr>
+      <w:tabs>
+        <w:tab w:val="center" w:pos="4680"/>
+        <w:tab w:val="right" w:pos="9360"/>
+      </w:tabs>
+      <w:spacing w:after="0" w:line="240" w:lineRule="auto"/>
+    </w:pPr>
+  </w:style>
+  <w:style w:type="character" w:customStyle="1" w:styleId="HeaderChar">
+    <w:name w:val="Header Char"/>
+    <w:basedOn w:val="DefaultParagraphFont"/>
+    <w:link w:val="Header"/>
+    <w:uiPriority w:val="99"/>
+    <w:rsid w:val="003028B4"/>
+  </w:style>
+  <w:style w:type="paragraph" w:styleId="Footer">
+    <w:name w:val="footer"/>
+    <w:basedOn w:val="Normal"/>
+    <w:link w:val="FooterChar"/>
+    <w:uiPriority w:val="99"/>
+    <w:unhideWhenUsed/>
+    <w:rsid w:val="003028B4"/>
+    <w:pPr>
+      <w:tabs>
+        <w:tab w:val="center" w:pos="4680"/>
+        <w:tab w:val="right" w:pos="9360"/>
+      </w:tabs>
+      <w:spacing w:after="0" w:line="240" w:lineRule="auto"/>
+    </w:pPr>
+  </w:style>
+  <w:style w:type="character" w:customStyle="1" w:styleId="FooterChar">
+    <w:name w:val="Footer Char"/>
+    <w:basedOn w:val="DefaultParagraphFont"/>
+    <w:link w:val="Footer"/>
+    <w:uiPriority w:val="99"/>
+    <w:rsid w:val="003028B4"/>
+  </w:style>
 </w:styles>
 </file>
 
@@ -1476,7 +1641,7 @@
 </file>
 
 <file path=customXml/itemProps1.xml><?xml version="1.0" encoding="utf-8"?>
-<ds:datastoreItem xmlns:ds="http://schemas.openxmlformats.org/officeDocument/2006/customXml" ds:itemID="{4DEF649A-18ED-4486-B1E8-BDE31D4FCCE1}">
+<ds:datastoreItem xmlns:ds="http://schemas.openxmlformats.org/officeDocument/2006/customXml" ds:itemID="{DA97FF12-3E4F-4067-9617-B4CE54FE5511}">
   <ds:schemaRefs>
     <ds:schemaRef ds:uri="http://schemas.openxmlformats.org/officeDocument/2006/bibliography"/>
   </ds:schemaRefs>
